--- a/tests/org.obeonetwork.m2doc.tests/resources/paginationServices/asStyleNotExistingStyle/asStyleNotExistingStyle-expected-generation.docx
+++ b/tests/org.obeonetwork.m2doc.tests/resources/paginationServices/asStyleNotExistingStyle/asStyleNotExistingStyle-expected-generation.docx
@@ -158,25 +158,24 @@
 	at org.obeonetwork.m2doc.template.util.TemplateSwitch.doSwitch(TemplateSwitch.java:186)
 	at org.eclipse.emf.ecore.util.Switch.doSwitch(Switch.java:53)
 	at org.eclipse.emf.ecore.util.Switch.doSwitch(Switch.java:69)
-	at org.obeonetwork.m2doc.generator.M2DocEvaluator.doSwitch(M2DocEvaluator.java:1081)
-	at org.obeonetwork.m2doc.generator.M2DocEvaluator.caseBlock(M2DocEvaluator.java:1297)
+	at org.obeonetwork.m2doc.generator.M2DocEvaluator.doSwitch(M2DocEvaluator.java:1084)
+	at org.obeonetwork.m2doc.generator.M2DocEvaluator.caseBlock(M2DocEvaluator.java:1300)
 	at org.obeonetwork.m2doc.generator.M2DocEvaluator.caseBlock(M2DocEvaluator.java:1)
 	at org.obeonetwork.m2doc.template.util.TemplateSwitch.doSwitch(TemplateSwitch.java:199)
 	at org.eclipse.emf.ecore.util.Switch.doSwitch(Switch.java:53)
 	at org.eclipse.emf.ecore.util.Switch.doSwitch(Switch.java:69)
-	at org.obeonetwork.m2doc.generator.M2DocEvaluator.doSwitch(M2DocEvaluator.java:1081)
+	at org.obeonetwork.m2doc.generator.M2DocEvaluator.doSwitch(M2DocEvaluator.java:1084)
 	at org.obeonetwork.m2doc.generator.M2DocEvaluator.caseDocumentTemplate(M2DocEvaluator.java:278)
 	at org.obeonetwork.m2doc.generator.M2DocEvaluator.caseDocumentTemplate(M2DocEvaluator.java:1)
 	at org.obeonetwork.m2doc.template.util.TemplateSwitch.doSwitch(TemplateSwitch.java:279)
 	at org.eclipse.emf.ecore.util.Switch.doSwitch(Switch.java:53)
 	at org.eclipse.emf.ecore.util.Switch.doSwitch(Switch.java:69)
-	at org.obeonetwork.m2doc.generator.M2DocEvaluator.doSwitch(M2DocEvaluator.java:1081)
+	at org.obeonetwork.m2doc.generator.M2DocEvaluator.doSwitch(M2DocEvaluator.java:1084)
 	at org.obeonetwork.m2doc.generator.M2DocEvaluator.generate(M2DocEvaluator.java:267)
-	at org.obeonetwork.m2doc.util.M2DocUtils.generate(M2DocUtils.java:689)
-	at org.obeonetwork.m2doc.tests.AbstractTemplatesTestSuite.prepareoutputAndGenerate(AbstractTemplatesTestSuite.java:460)
-	at org.obeonetwork.m2doc.tests.AbstractTemplatesTestSuite.generation(AbstractTemplatesTestSuite.java:367)
-	at sun.reflect.NativeMethodAccessorImpl.invoke0(Native Method)
-	at sun.reflect.NativeMethodAccessorImpl.invoke(NativeMethodAccessorImpl.java:62)
+	at org.obeonetwork.m2doc.util.M2DocUtils.generate(M2DocUtils.java:694)
+	at org.obeonetwork.m2doc.tests.AbstractTemplatesTestSuite.prepareoutputAndGenerate(AbstractTemplatesTestSuite.java:475)
+	at org.obeonetwork.m2doc.tests.AbstractTemplatesTestSuite.generation(AbstractTemplatesTestSuite.java:384)
+	at sun.reflect.GeneratedMethodAccessor75.invoke(Unknown Source)
 	at sun.reflect.DelegatingMethodAccessorImpl.invoke(DelegatingMethodAccessorImpl.java:43)
 	at java.lang.reflect.Method.invoke(Method.java:498)
 	at org.junit.runners.model.FrameworkMethod$1.runReflectiveCall(FrameworkMethod.java:50)
@@ -201,6 +200,22 @@
 	at org.junit.runners.ParentRunner.access$000(ParentRunner.java:58)
 	at org.junit.runners.ParentRunner$2.evaluate(ParentRunner.java:268)
 	at org.junit.internal.runners.statements.RunAfters.evaluate(RunAfters.java:27)
+	at org.junit.runners.ParentRunner.run(ParentRunner.java:363)
+	at org.junit.runners.Suite.runChild(Suite.java:128)
+	at org.junit.runners.Suite.runChild(Suite.java:27)
+	at org.junit.runners.ParentRunner$3.run(ParentRunner.java:290)
+	at org.junit.runners.ParentRunner$1.schedule(ParentRunner.java:71)
+	at org.junit.runners.ParentRunner.runChildren(ParentRunner.java:288)
+	at org.junit.runners.ParentRunner.access$000(ParentRunner.java:58)
+	at org.junit.runners.ParentRunner$2.evaluate(ParentRunner.java:268)
+	at org.junit.runners.ParentRunner.run(ParentRunner.java:363)
+	at org.junit.runners.Suite.runChild(Suite.java:128)
+	at org.junit.runners.Suite.runChild(Suite.java:27)
+	at org.junit.runners.ParentRunner$3.run(ParentRunner.java:290)
+	at org.junit.runners.ParentRunner$1.schedule(ParentRunner.java:71)
+	at org.junit.runners.ParentRunner.runChildren(ParentRunner.java:288)
+	at org.junit.runners.ParentRunner.access$000(ParentRunner.java:58)
+	at org.junit.runners.ParentRunner$2.evaluate(ParentRunner.java:268)
 	at org.junit.runners.ParentRunner.run(ParentRunner.java:363)
 	at org.eclipse.jdt.internal.junit4.runner.JUnit4TestReference.run(JUnit4TestReference.java:86)
 	at org.eclipse.jdt.internal.junit.runner.TestExecution.run(TestExecution.java:38)

--- a/tests/org.obeonetwork.m2doc.tests/resources/paginationServices/asStyleNotExistingStyle/asStyleNotExistingStyle-expected-generation.docx
+++ b/tests/org.obeonetwork.m2doc.tests/resources/paginationServices/asStyleNotExistingStyle/asStyleNotExistingStyle-expected-generation.docx
@@ -153,28 +153,28 @@
 	at org.eclipse.emf.ecore.util.Switch.doSwitch(Switch.java:69)
 	at org.eclipse.acceleo.query.parser.AstEvaluator.eval(AstEvaluator.java:112)
 	at org.eclipse.acceleo.query.runtime.impl.QueryEvaluationEngine.eval(QueryEvaluationEngine.java:52)
-	at org.obeonetwork.m2doc.generator.M2DocEvaluator.caseQuery(M2DocEvaluator.java:543)
+	at org.obeonetwork.m2doc.generator.M2DocEvaluator.caseQuery(M2DocEvaluator.java:555)
 	at org.obeonetwork.m2doc.generator.M2DocEvaluator.caseQuery(M2DocEvaluator.java:1)
 	at org.obeonetwork.m2doc.template.util.TemplateSwitch.doSwitch(TemplateSwitch.java:186)
 	at org.eclipse.emf.ecore.util.Switch.doSwitch(Switch.java:53)
 	at org.eclipse.emf.ecore.util.Switch.doSwitch(Switch.java:69)
-	at org.obeonetwork.m2doc.generator.M2DocEvaluator.doSwitch(M2DocEvaluator.java:1084)
-	at org.obeonetwork.m2doc.generator.M2DocEvaluator.caseBlock(M2DocEvaluator.java:1300)
+	at org.obeonetwork.m2doc.generator.M2DocEvaluator.doSwitch(M2DocEvaluator.java:1096)
+	at org.obeonetwork.m2doc.generator.M2DocEvaluator.caseBlock(M2DocEvaluator.java:1305)
 	at org.obeonetwork.m2doc.generator.M2DocEvaluator.caseBlock(M2DocEvaluator.java:1)
 	at org.obeonetwork.m2doc.template.util.TemplateSwitch.doSwitch(TemplateSwitch.java:199)
 	at org.eclipse.emf.ecore.util.Switch.doSwitch(Switch.java:53)
 	at org.eclipse.emf.ecore.util.Switch.doSwitch(Switch.java:69)
-	at org.obeonetwork.m2doc.generator.M2DocEvaluator.doSwitch(M2DocEvaluator.java:1084)
-	at org.obeonetwork.m2doc.generator.M2DocEvaluator.caseDocumentTemplate(M2DocEvaluator.java:278)
+	at org.obeonetwork.m2doc.generator.M2DocEvaluator.doSwitch(M2DocEvaluator.java:1096)
+	at org.obeonetwork.m2doc.generator.M2DocEvaluator.caseDocumentTemplate(M2DocEvaluator.java:283)
 	at org.obeonetwork.m2doc.generator.M2DocEvaluator.caseDocumentTemplate(M2DocEvaluator.java:1)
 	at org.obeonetwork.m2doc.template.util.TemplateSwitch.doSwitch(TemplateSwitch.java:279)
 	at org.eclipse.emf.ecore.util.Switch.doSwitch(Switch.java:53)
 	at org.eclipse.emf.ecore.util.Switch.doSwitch(Switch.java:69)
-	at org.obeonetwork.m2doc.generator.M2DocEvaluator.doSwitch(M2DocEvaluator.java:1084)
-	at org.obeonetwork.m2doc.generator.M2DocEvaluator.generate(M2DocEvaluator.java:267)
+	at org.obeonetwork.m2doc.generator.M2DocEvaluator.doSwitch(M2DocEvaluator.java:1096)
+	at org.obeonetwork.m2doc.generator.M2DocEvaluator.generate(M2DocEvaluator.java:272)
 	at org.obeonetwork.m2doc.util.M2DocUtils.generate(M2DocUtils.java:694)
-	at org.obeonetwork.m2doc.tests.AbstractTemplatesTestSuite.prepareoutputAndGenerate(AbstractTemplatesTestSuite.java:475)
-	at org.obeonetwork.m2doc.tests.AbstractTemplatesTestSuite.generation(AbstractTemplatesTestSuite.java:384)
+	at org.obeonetwork.m2doc.tests.AbstractTemplatesTestSuite.prepareoutputAndGenerate(AbstractTemplatesTestSuite.java:479)
+	at org.obeonetwork.m2doc.tests.AbstractTemplatesTestSuite.generation(AbstractTemplatesTestSuite.java:388)
 	at sun.reflect.GeneratedMethodAccessor75.invoke(Unknown Source)
 	at sun.reflect.DelegatingMethodAccessorImpl.invoke(DelegatingMethodAccessorImpl.java:43)
 	at java.lang.reflect.Method.invoke(Method.java:498)
